--- a/public/word-template/Izin_pegawai.docx
+++ b/public/word-template/Izin_pegawai.docx
@@ -528,73 +528,81 @@
         <w:ind w:right="148" w:firstLine="720"/>
         <w:jc w:val="both"/>
         <w:rPr>
+          <w:lang w:val="id-ID"/>
+        </w:rPr>
+      </w:pPr>
+      <w:r>
+        <w:t xml:space="preserve">Dengan ini, saya memberitahukan bahwa pada </w:t>
+      </w:r>
+      <w:r>
+        <w:rPr>
+          <w:lang w:val="id-ID"/>
+        </w:rPr>
+        <w:t>tanggal</w:t>
+      </w:r>
+      <w:r>
+        <w:t xml:space="preserve"> </w:t>
+      </w:r>
+      <w:r>
+        <w:rPr>
+          <w:lang w:val="id-ID"/>
+        </w:rPr>
+        <w:t xml:space="preserve">${dari_tanggal} - ${sampai_tanggal} </w:t>
+      </w:r>
+      <w:r>
+        <w:t>saya tidak bisa masuk bekerja seperti biasanya</w:t>
+      </w:r>
+      <w:r>
+        <w:rPr>
           <w:lang w:val="en-US"/>
         </w:rPr>
-      </w:pPr>
-      <w:r>
-        <w:t>Dengan ini, saya memberitahukan bahwa</w:t>
-      </w:r>
-      <w:r>
-        <w:rPr>
-          <w:lang w:val="id-ID"/>
-        </w:rPr>
-        <w:t xml:space="preserve"> izin tidak masuk kerja</w:t>
-      </w:r>
-      <w:r>
-        <w:t xml:space="preserve"> pada </w:t>
-      </w:r>
-      <w:r>
-        <w:rPr>
-          <w:lang w:val="id-ID"/>
-        </w:rPr>
-        <w:t>tanggal</w:t>
-      </w:r>
-      <w:r>
-        <w:t xml:space="preserve"> </w:t>
-      </w:r>
-      <w:r>
-        <w:rPr>
-          <w:lang w:val="id-ID"/>
-        </w:rPr>
-        <w:t xml:space="preserve">${dari_tanggal} - ${sampai_tanggal} </w:t>
-      </w:r>
-      <w:r>
-        <w:t>saya tidak bisa masuk bekerja seperti biasanya</w:t>
-      </w:r>
+        <w:t xml:space="preserve"> </w:t>
+      </w:r>
+      <w:proofErr w:type="spellStart"/>
       <w:r>
         <w:rPr>
           <w:lang w:val="en-US"/>
         </w:rPr>
-        <w:t xml:space="preserve"> </w:t>
+        <w:t>dikarenakan</w:t>
+      </w:r>
+      <w:proofErr w:type="spellEnd"/>
+      <w:r>
+        <w:rPr>
+          <w:lang w:val="en-US"/>
+        </w:rPr>
+        <w:t xml:space="preserve"> ${</w:t>
       </w:r>
       <w:proofErr w:type="spellStart"/>
       <w:r>
         <w:rPr>
           <w:lang w:val="en-US"/>
         </w:rPr>
-        <w:t>dikarenakan</w:t>
+        <w:t>alasan</w:t>
       </w:r>
       <w:proofErr w:type="spellEnd"/>
       <w:r>
         <w:rPr>
           <w:lang w:val="en-US"/>
         </w:rPr>
-        <w:t xml:space="preserve"> ${</w:t>
-      </w:r>
-      <w:proofErr w:type="spellStart"/>
-      <w:r>
-        <w:rPr>
-          <w:lang w:val="en-US"/>
-        </w:rPr>
-        <w:t>alasan</w:t>
-      </w:r>
-      <w:proofErr w:type="spellEnd"/>
-      <w:r>
-        <w:rPr>
-          <w:lang w:val="en-US"/>
-        </w:rPr>
         <w:t>}.</w:t>
       </w:r>
+      <w:r>
+        <w:rPr>
+          <w:lang w:val="id-ID"/>
+        </w:rPr>
+        <w:t xml:space="preserve"> Sehubungan dengan hal tersebut, saya bermaksud memohon izin untuk tidak masuk kerja pada tanggal tersebut.</w:t>
+      </w:r>
+    </w:p>
+    <w:p>
+      <w:pPr>
+        <w:pStyle w:val="BodyText"/>
+        <w:spacing w:before="20" w:line="261" w:lineRule="auto"/>
+        <w:ind w:right="148" w:firstLine="720"/>
+        <w:jc w:val="both"/>
+        <w:rPr>
+          <w:lang w:val="id-ID"/>
+        </w:rPr>
+      </w:pPr>
     </w:p>
     <w:p>
       <w:pPr>

--- a/public/word-template/Izin_pegawai.docx
+++ b/public/word-template/Izin_pegawai.docx
@@ -556,35 +556,7 @@
         <w:rPr>
           <w:lang w:val="en-US"/>
         </w:rPr>
-        <w:t xml:space="preserve"> </w:t>
-      </w:r>
-      <w:proofErr w:type="spellStart"/>
-      <w:r>
-        <w:rPr>
-          <w:lang w:val="en-US"/>
-        </w:rPr>
-        <w:t>dikarenakan</w:t>
-      </w:r>
-      <w:proofErr w:type="spellEnd"/>
-      <w:r>
-        <w:rPr>
-          <w:lang w:val="en-US"/>
-        </w:rPr>
-        <w:t xml:space="preserve"> ${</w:t>
-      </w:r>
-      <w:proofErr w:type="spellStart"/>
-      <w:r>
-        <w:rPr>
-          <w:lang w:val="en-US"/>
-        </w:rPr>
-        <w:t>alasan</w:t>
-      </w:r>
-      <w:proofErr w:type="spellEnd"/>
-      <w:r>
-        <w:rPr>
-          <w:lang w:val="en-US"/>
-        </w:rPr>
-        <w:t>}.</w:t>
+        <w:t xml:space="preserve"> dikarenakan ${alasan}.</w:t>
       </w:r>
       <w:r>
         <w:rPr>
@@ -779,6 +751,12 @@
         <w:t xml:space="preserve"> </w:t>
       </w:r>
       <w:r>
+        <w:rPr>
+          <w:lang w:val="id-ID"/>
+        </w:rPr>
+        <w:t xml:space="preserve"> </w:t>
+      </w:r>
+      <w:r>
         <w:t>${</w:t>
       </w:r>
       <w:r>
@@ -793,7 +771,9 @@
     </w:p>
     <w:p>
       <w:pPr>
-        <w:rPr>
+        <w:ind w:left="567"/>
+        <w:rPr>
+          <w:u w:val="single"/>
           <w:lang w:val="id-ID"/>
         </w:rPr>
       </w:pPr>
@@ -838,26 +818,21 @@
       </w:r>
       <w:r>
         <w:rPr>
-          <w:lang w:val="id-ID"/>
-        </w:rPr>
-        <w:t xml:space="preserve">            </w:t>
-      </w:r>
-      <w:r>
-        <w:rPr>
-          <w:lang w:val="en-US"/>
-        </w:rPr>
-        <w:t xml:space="preserve"> </w:t>
-      </w:r>
-      <w:r>
+          <w:u w:val="single"/>
+        </w:rPr>
         <w:t>${</w:t>
       </w:r>
       <w:r>
         <w:rPr>
+          <w:u w:val="single"/>
           <w:lang w:val="id-ID"/>
         </w:rPr>
         <w:t>nama</w:t>
       </w:r>
       <w:r>
+        <w:rPr>
+          <w:u w:val="single"/>
+        </w:rPr>
         <w:t>}</w:t>
       </w:r>
     </w:p>

--- a/public/word-template/Izin_pegawai.docx
+++ b/public/word-template/Izin_pegawai.docx
@@ -618,7 +618,7 @@
       <w:pPr>
         <w:pStyle w:val="BodyText"/>
         <w:spacing w:before="173"/>
-        <w:ind w:left="284" w:firstLine="425"/>
+        <w:ind w:left="0" w:firstLine="425"/>
       </w:pPr>
       <w:r>
         <w:t>Mengetahui,</w:t>
@@ -631,7 +631,7 @@
           <w:tab w:val="left" w:pos="6205"/>
         </w:tabs>
         <w:spacing w:before="4"/>
-        <w:ind w:left="284" w:firstLine="425"/>
+        <w:ind w:left="0" w:firstLine="425"/>
         <w:rPr>
           <w:lang w:val="id-ID"/>
         </w:rPr>
@@ -649,9 +649,6 @@
         <w:tab/>
       </w:r>
       <w:r>
-        <w:tab/>
-      </w:r>
-      <w:r>
         <w:rPr>
           <w:lang w:val="id-ID"/>
         </w:rPr>
@@ -661,6 +658,7 @@
     <w:p>
       <w:pPr>
         <w:pStyle w:val="BodyText"/>
+        <w:ind w:left="0"/>
         <w:rPr>
           <w:lang w:val="id-ID"/>
         </w:rPr>
@@ -741,20 +739,7 @@
         <w:rPr>
           <w:lang w:val="id-ID"/>
         </w:rPr>
-        <w:tab/>
-        <w:t xml:space="preserve">         </w:t>
-      </w:r>
-      <w:r>
-        <w:rPr>
-          <w:lang w:val="id-ID"/>
-        </w:rPr>
-        <w:t xml:space="preserve"> </w:t>
-      </w:r>
-      <w:r>
-        <w:rPr>
-          <w:lang w:val="id-ID"/>
-        </w:rPr>
-        <w:t xml:space="preserve"> </w:t>
+        <w:t xml:space="preserve">           </w:t>
       </w:r>
       <w:r>
         <w:t>${</w:t>
@@ -771,7 +756,6 @@
     </w:p>
     <w:p>
       <w:pPr>
-        <w:ind w:left="567"/>
         <w:rPr>
           <w:u w:val="single"/>
           <w:lang w:val="id-ID"/>
@@ -843,7 +827,7 @@
           <w:tab w:val="left" w:pos="6205"/>
         </w:tabs>
         <w:spacing w:before="24"/>
-        <w:ind w:left="284" w:firstLine="425"/>
+        <w:ind w:left="0" w:firstLine="425"/>
         <w:rPr>
           <w:u w:val="single"/>
         </w:rPr>
@@ -866,7 +850,7 @@
       <w:pPr>
         <w:pStyle w:val="BodyText"/>
         <w:spacing w:before="173"/>
-        <w:ind w:left="4320"/>
+        <w:ind w:left="3686"/>
       </w:pPr>
       <w:r>
         <w:t>Mengetahui,</w:t>
@@ -879,7 +863,7 @@
           <w:tab w:val="left" w:pos="6205"/>
         </w:tabs>
         <w:spacing w:before="4"/>
-        <w:ind w:left="4320"/>
+        <w:ind w:left="3686"/>
         <w:rPr>
           <w:lang w:val="id-ID"/>
         </w:rPr>
